--- a/data/Development-Control-docx/Residential/Flats-Condominiums/RC-Flat-Roofs.docx
+++ b/data/Development-Control-docx/Residential/Flats-Condominiums/RC-Flat-Roofs.docx
@@ -306,7 +306,7 @@
         <w:t xml:space="preserve">Solar Panels</w:t>
       </w:r>
     </w:p>
-    <w:bookmarkStart w:id="36" w:name="Solar-Panels"/>
+    <w:bookmarkStart w:id="34" w:name="Solar-Panels"/>
     <w:p>
       <w:pPr>
         <w:pStyle w:val="BodyText"/>
@@ -353,7 +353,7 @@
         <w:t xml:space="preserve">Installation of solar panels and M&amp;E equipment such as inverters for the solar panel system does not require planning permission except in locations and contexts described below.</w:t>
       </w:r>
     </w:p>
-    <w:bookmarkStart w:id="35" w:name="Solar-Panels1"/>
+    <w:bookmarkStart w:id="33" w:name="Solar-Panels1"/>
     <w:p>
       <w:pPr>
         <w:pStyle w:val="BodyText"/>
@@ -738,7 +738,7 @@
       </w:r>
     </w:p>
     <w:bookmarkEnd w:id="30"/>
-    <w:bookmarkStart w:id="34" w:name="Storey-Height"/>
+    <w:bookmarkStart w:id="32" w:name="Storey-Height"/>
     <w:p>
       <w:pPr>
         <w:pStyle w:val="FirstParagraph"/>
@@ -868,48 +868,14 @@
       <w:pPr>
         <w:pStyle w:val="BodyText"/>
       </w:pPr>
-      <w:r>
-        <w:drawing>
-          <wp:inline>
-            <wp:extent cx="9525" cy="9525"/>
-            <wp:effectExtent b="0" l="0" r="0" t="0"/>
-            <wp:docPr descr="Solar panels for high rise buildings" title="" id="32" name="Picture"/>
-            <a:graphic>
-              <a:graphicData uri="http://schemas.openxmlformats.org/drawingml/2006/picture">
-                <pic:pic>
-                  <pic:nvPicPr>
-                    <pic:cNvPr descr="data:image/png;base64,iVBORw0KGgoAAAANSUhEUgAAAAEAAAABCAYAAAAfFcSJAAAAAXNSR0IArs4c6QAAAARnQU1BAACxjwv8YQUAAAAJcEhZcwAADsQAAA7EAZUrDhsAAAANSURBVBhXYzh8+PB/AAffA0nNPuCLAAAAAElFTkSuQmCC" id="33" name="Picture"/>
-                    <pic:cNvPicPr>
-                      <a:picLocks noChangeArrowheads="1" noChangeAspect="1"/>
-                    </pic:cNvPicPr>
-                  </pic:nvPicPr>
-                  <pic:blipFill>
-                    <a:blip r:embed="rId31"/>
-                    <a:stretch>
-                      <a:fillRect/>
-                    </a:stretch>
-                  </pic:blipFill>
-                  <pic:spPr bwMode="auto">
-                    <a:xfrm>
-                      <a:off x="0" y="0"/>
-                      <a:ext cx="9525" cy="9525"/>
-                    </a:xfrm>
-                    <a:prstGeom prst="rect">
-                      <a:avLst/>
-                    </a:prstGeom>
-                    <a:noFill/>
-                    <a:ln w="9525">
-                      <a:noFill/>
-                      <a:headEnd/>
-                      <a:tailEnd/>
-                    </a:ln>
-                  </pic:spPr>
-                </pic:pic>
-              </a:graphicData>
-            </a:graphic>
-          </wp:inline>
-        </w:drawing>
-      </w:r>
+      <w:hyperlink r:id="rId31">
+        <w:r>
+          <w:rPr>
+            <w:rStyle w:val="Hyperlink"/>
+          </w:rPr>
+          <w:t xml:space="preserve">https://ura.gov.sg/-/media/Corporate/Guidelines/Development-control/GFA/GFA54_Solar_Panels_Buildings.jpg?h=100%25&amp;w=100%25</w:t>
+        </w:r>
+      </w:hyperlink>
     </w:p>
     <w:p>
       <w:pPr>
@@ -923,9 +889,9 @@
         <w:t xml:space="preserve">Extent and Height of Elevated Solar Panels</w:t>
       </w:r>
     </w:p>
+    <w:bookmarkEnd w:id="32"/>
+    <w:bookmarkEnd w:id="33"/>
     <w:bookmarkEnd w:id="34"/>
-    <w:bookmarkEnd w:id="35"/>
-    <w:bookmarkEnd w:id="36"/>
     <w:p>
       <w:r>
         <w:pict>

--- a/data/Development-Control-docx/Residential/Flats-Condominiums/RC-Flat-Roofs.docx
+++ b/data/Development-Control-docx/Residential/Flats-Condominiums/RC-Flat-Roofs.docx
@@ -873,7 +873,7 @@
           <w:rPr>
             <w:rStyle w:val="Hyperlink"/>
           </w:rPr>
-          <w:t xml:space="preserve">https://ura.gov.sg/-/media/Corporate/Guidelines/Development-control/GFA/GFA54_Solar_Panels_Buildings.jpg?h=100%25&amp;w=100%25</w:t>
+          <w:t xml:space="preserve">https://www.ura.gov.sg/-/media/Corporate/Guidelines/Development-control/GFA/GFA54_Solar_Panels_Buildings.jpg?h=100%25&amp;w=100%25</w:t>
         </w:r>
       </w:hyperlink>
     </w:p>
